--- a/a31-poi/src/main/resources/file/test01.docx
+++ b/a31-poi/src/main/resources/file/test01.docx
@@ -80,8 +80,6 @@
               </w:rPr>
               <w:t>{{title}}</w:t>
             </w:r>
-            <w:bookmarkStart w:id="0" w:name="_GoBack"/>
-            <w:bookmarkEnd w:id="0"/>
           </w:p>
         </w:tc>
       </w:tr>
@@ -340,86 +338,116 @@
     <w:p>
       <w:pPr>
         <w:bidi w:val="0"/>
-        <w:rPr>
-          <w:lang w:val="en-US" w:eastAsia="zh-CN"/>
-        </w:rPr>
-      </w:pPr>
-    </w:p>
-    <w:p>
-      <w:pPr>
-        <w:bidi w:val="0"/>
-        <w:rPr>
-          <w:lang w:val="en-US" w:eastAsia="zh-CN"/>
-        </w:rPr>
-      </w:pPr>
-    </w:p>
-    <w:p>
-      <w:pPr>
-        <w:bidi w:val="0"/>
-        <w:rPr>
-          <w:lang w:val="en-US" w:eastAsia="zh-CN"/>
-        </w:rPr>
-      </w:pPr>
-    </w:p>
-    <w:p>
-      <w:pPr>
-        <w:bidi w:val="0"/>
-        <w:rPr>
-          <w:lang w:val="en-US" w:eastAsia="zh-CN"/>
-        </w:rPr>
-      </w:pPr>
-    </w:p>
-    <w:p>
-      <w:pPr>
-        <w:bidi w:val="0"/>
-        <w:rPr>
-          <w:lang w:val="en-US" w:eastAsia="zh-CN"/>
-        </w:rPr>
-      </w:pPr>
-    </w:p>
-    <w:p>
-      <w:pPr>
-        <w:bidi w:val="0"/>
-        <w:rPr>
-          <w:lang w:val="en-US" w:eastAsia="zh-CN"/>
-        </w:rPr>
-      </w:pPr>
-    </w:p>
-    <w:p>
-      <w:pPr>
-        <w:bidi w:val="0"/>
-        <w:rPr>
-          <w:lang w:val="en-US" w:eastAsia="zh-CN"/>
-        </w:rPr>
-      </w:pPr>
-    </w:p>
-    <w:p>
-      <w:pPr>
-        <w:bidi w:val="0"/>
-        <w:rPr>
-          <w:lang w:val="en-US" w:eastAsia="zh-CN"/>
-        </w:rPr>
-      </w:pPr>
-    </w:p>
-    <w:p>
-      <w:pPr>
-        <w:bidi w:val="0"/>
-        <w:rPr>
-          <w:lang w:val="en-US" w:eastAsia="zh-CN"/>
-        </w:rPr>
-      </w:pPr>
-    </w:p>
-    <w:p>
-      <w:pPr>
-        <w:bidi w:val="0"/>
-        <w:rPr>
-          <w:lang w:val="en-US" w:eastAsia="zh-CN"/>
-        </w:rPr>
-      </w:pPr>
-    </w:p>
-    <w:p>
-      <w:pPr>
-        <w:bidi w:val="0"/>
+        <w:ind w:left="840" w:leftChars="0" w:firstLine="420" w:firstLineChars="0"/>
+        <w:rPr>
+          <w:rFonts w:hint="default"/>
+          <w:lang w:val="en-US" w:eastAsia="zh-CN"/>
+        </w:rPr>
+      </w:pPr>
+      <w:r>
+        <w:rPr>
+          <w:rFonts w:hint="eastAsia"/>
+          <w:lang w:val="en-US" w:eastAsia="zh-CN"/>
+        </w:rPr>
+        <w:t>这是文字</w:t>
+      </w:r>
+      <w:bookmarkStart w:id="0" w:name="_GoBack"/>
+      <w:bookmarkEnd w:id="0"/>
+    </w:p>
+    <w:p>
+      <w:pPr>
+        <w:bidi w:val="0"/>
+        <w:ind w:left="1260" w:leftChars="0" w:firstLine="420" w:firstLineChars="0"/>
+        <w:rPr>
+          <w:lang w:val="en-US" w:eastAsia="zh-CN"/>
+        </w:rPr>
+      </w:pPr>
+    </w:p>
+    <w:p>
+      <w:pPr>
+        <w:bidi w:val="0"/>
+        <w:ind w:left="1260" w:leftChars="0" w:firstLine="420" w:firstLineChars="0"/>
+        <w:rPr>
+          <w:lang w:val="en-US" w:eastAsia="zh-CN"/>
+        </w:rPr>
+      </w:pPr>
+    </w:p>
+    <w:p>
+      <w:pPr>
+        <w:bidi w:val="0"/>
+        <w:rPr>
+          <w:lang w:val="en-US" w:eastAsia="zh-CN"/>
+        </w:rPr>
+      </w:pPr>
+    </w:p>
+    <w:p>
+      <w:pPr>
+        <w:bidi w:val="0"/>
+        <w:rPr>
+          <w:lang w:val="en-US" w:eastAsia="zh-CN"/>
+        </w:rPr>
+      </w:pPr>
+    </w:p>
+    <w:p>
+      <w:pPr>
+        <w:bidi w:val="0"/>
+        <w:rPr>
+          <w:lang w:val="en-US" w:eastAsia="zh-CN"/>
+        </w:rPr>
+      </w:pPr>
+    </w:p>
+    <w:p>
+      <w:pPr>
+        <w:bidi w:val="0"/>
+        <w:rPr>
+          <w:lang w:val="en-US" w:eastAsia="zh-CN"/>
+        </w:rPr>
+      </w:pPr>
+    </w:p>
+    <w:p>
+      <w:pPr>
+        <w:bidi w:val="0"/>
+        <w:rPr>
+          <w:lang w:val="en-US" w:eastAsia="zh-CN"/>
+        </w:rPr>
+      </w:pPr>
+    </w:p>
+    <w:p>
+      <w:pPr>
+        <w:bidi w:val="0"/>
+        <w:rPr>
+          <w:lang w:val="en-US" w:eastAsia="zh-CN"/>
+        </w:rPr>
+      </w:pPr>
+    </w:p>
+    <w:p>
+      <w:pPr>
+        <w:bidi w:val="0"/>
+        <w:rPr>
+          <w:lang w:val="en-US" w:eastAsia="zh-CN"/>
+        </w:rPr>
+      </w:pPr>
+    </w:p>
+    <w:p>
+      <w:pPr>
+        <w:bidi w:val="0"/>
+        <w:rPr>
+          <w:lang w:val="en-US" w:eastAsia="zh-CN"/>
+        </w:rPr>
+      </w:pPr>
+    </w:p>
+    <w:p>
+      <w:pPr>
+        <w:bidi w:val="0"/>
+        <w:rPr>
+          <w:lang w:val="en-US" w:eastAsia="zh-CN"/>
+        </w:rPr>
+      </w:pPr>
+    </w:p>
+    <w:p>
+      <w:pPr>
+        <w:bidi w:val="0"/>
+        <w:ind w:left="840" w:leftChars="0" w:firstLine="420" w:firstLineChars="0"/>
         <w:rPr>
           <w:lang w:val="en-US" w:eastAsia="zh-CN"/>
         </w:rPr>
